--- a/Batch-06/Interview Study Material/Questions/Interview Prep Material.docx
+++ b/Batch-06/Interview Study Material/Questions/Interview Prep Material.docx
@@ -8,18 +8,40 @@
         <w:rPr>
           <w:b/>
           <w:bCs/>
-          <w:sz w:val="28"/>
-          <w:szCs w:val="28"/>
-        </w:rPr>
-      </w:pPr>
-      <w:r>
-        <w:rPr>
-          <w:b/>
-          <w:bCs/>
-          <w:sz w:val="28"/>
-          <w:szCs w:val="28"/>
-        </w:rPr>
-        <w:t>Interview Prep Material</w:t>
+          <w:color w:val="FF0000"/>
+          <w:sz w:val="40"/>
+          <w:szCs w:val="40"/>
+        </w:rPr>
+      </w:pPr>
+      <w:r>
+        <w:rPr>
+          <w:b/>
+          <w:bCs/>
+          <w:color w:val="FF0000"/>
+          <w:sz w:val="40"/>
+          <w:szCs w:val="40"/>
+        </w:rPr>
+        <w:t>Interview Prep</w:t>
+      </w:r>
+      <w:r>
+        <w:rPr>
+          <w:b/>
+          <w:bCs/>
+          <w:color w:val="FF0000"/>
+          <w:sz w:val="40"/>
+          <w:szCs w:val="40"/>
+        </w:rPr>
+        <w:t>aration</w:t>
+      </w:r>
+      <w:r>
+        <w:rPr>
+          <w:b/>
+          <w:bCs/>
+          <w:color w:val="FF0000"/>
+          <w:sz w:val="40"/>
+          <w:szCs w:val="40"/>
+        </w:rPr>
+        <w:t xml:space="preserve"> Material</w:t>
       </w:r>
     </w:p>
     <w:p>
@@ -39,10 +61,7 @@
     </w:p>
     <w:p>
       <w:r>
-        <w:t>U</w:t>
-      </w:r>
-      <w:r>
-        <w:t xml:space="preserve">se words like </w:t>
+        <w:t xml:space="preserve">Use words like </w:t>
       </w:r>
     </w:p>
     <w:p>
@@ -57,7 +76,6 @@
         <w:t>Provision, Monitor, Web servers, Application Servers, EBS, Snapshots, AS, ALBs</w:t>
       </w:r>
     </w:p>
-    <w:p/>
     <w:p>
       <w:pPr>
         <w:rPr>
@@ -87,10 +105,7 @@
         </w:numPr>
       </w:pPr>
       <w:r>
-        <w:t>P</w:t>
-      </w:r>
-      <w:r>
-        <w:t>rovisioned for network, setting up private and public network(subnets), NAT gateway, internet gateway</w:t>
+        <w:t>Provisioned for network, setting up private and public network(subnets), NAT gateway, internet gateway</w:t>
       </w:r>
     </w:p>
     <w:p>
@@ -117,7 +132,6 @@
         <w:t>VPN</w:t>
       </w:r>
     </w:p>
-    <w:p/>
     <w:p>
       <w:pPr>
         <w:rPr>
@@ -142,32 +156,9 @@
         </w:numPr>
       </w:pPr>
       <w:r>
-        <w:t>D</w:t>
-      </w:r>
-      <w:r>
-        <w:t>o</w:t>
-      </w:r>
-      <w:r>
-        <w:t xml:space="preserve">cker containers, Microservices, </w:t>
-      </w:r>
-      <w:proofErr w:type="spellStart"/>
-      <w:r>
-        <w:t>codepipeline</w:t>
-      </w:r>
-      <w:proofErr w:type="spellEnd"/>
-      <w:r>
-        <w:t xml:space="preserve">, </w:t>
-      </w:r>
-      <w:proofErr w:type="spellStart"/>
-      <w:r>
-        <w:t>codebuild</w:t>
-      </w:r>
-      <w:proofErr w:type="spellEnd"/>
-      <w:r>
-        <w:t>, ECR, ECS, EKS</w:t>
-      </w:r>
-    </w:p>
-    <w:p/>
+        <w:t>Docker containers, Microservices, codepipeline, codebuild, ECR, ECS, EKS</w:t>
+      </w:r>
+    </w:p>
     <w:p>
       <w:pPr>
         <w:rPr>
@@ -195,34 +186,19 @@
         <w:t>Multi AZ and autoscaling storage, what is the recovery plan and how can you perform recovery</w:t>
       </w:r>
     </w:p>
-    <w:p/>
-    <w:p>
-      <w:pPr>
-        <w:rPr>
-          <w:b/>
-          <w:bCs/>
-        </w:rPr>
-      </w:pPr>
-      <w:r>
-        <w:rPr>
-          <w:b/>
-          <w:bCs/>
-        </w:rPr>
-        <w:t xml:space="preserve">Auto </w:t>
-      </w:r>
-      <w:r>
-        <w:rPr>
-          <w:b/>
-          <w:bCs/>
-        </w:rPr>
-        <w:t>Sca</w:t>
-      </w:r>
-      <w:r>
-        <w:rPr>
-          <w:b/>
-          <w:bCs/>
-        </w:rPr>
-        <w:t>ling</w:t>
+    <w:p>
+      <w:pPr>
+        <w:rPr>
+          <w:b/>
+          <w:bCs/>
+        </w:rPr>
+      </w:pPr>
+      <w:r>
+        <w:rPr>
+          <w:b/>
+          <w:bCs/>
+        </w:rPr>
+        <w:t>Auto Scaling</w:t>
       </w:r>
     </w:p>
     <w:p>
@@ -234,31 +210,19 @@
         </w:numPr>
       </w:pPr>
       <w:r>
-        <w:t>Help to auto scale our cluster in 2 ways --&gt; vertical scaling (</w:t>
-      </w:r>
-      <w:proofErr w:type="spellStart"/>
-      <w:r>
-        <w:t>e.g</w:t>
-      </w:r>
-      <w:proofErr w:type="spellEnd"/>
-      <w:r>
-        <w:t xml:space="preserve"> increasing/decreasing instance </w:t>
-      </w:r>
-      <w:proofErr w:type="gramStart"/>
-      <w:r>
-        <w:t>type</w:t>
-      </w:r>
-      <w:r>
-        <w:t>(</w:t>
-      </w:r>
-      <w:proofErr w:type="spellStart"/>
-      <w:proofErr w:type="gramEnd"/>
-      <w:r>
-        <w:t>cpu</w:t>
-      </w:r>
-      <w:proofErr w:type="spellEnd"/>
-      <w:r>
-        <w:t xml:space="preserve"> and memory) of a single instance</w:t>
+        <w:t xml:space="preserve">Help to auto scale our cluster in 2 ways </w:t>
+      </w:r>
+      <w:r>
+        <w:sym w:font="Wingdings" w:char="F0E0"/>
+      </w:r>
+      <w:r>
+        <w:t xml:space="preserve"> vertical scaling (e.g increasing/decreasing instance type</w:t>
+      </w:r>
+      <w:r>
+        <w:t xml:space="preserve"> </w:t>
+      </w:r>
+      <w:r>
+        <w:t>(cpu and memory) of a single instance</w:t>
       </w:r>
       <w:r>
         <w:t>)</w:t>
@@ -273,15 +237,7 @@
         </w:numPr>
       </w:pPr>
       <w:r>
-        <w:t>Horizontal scaling (</w:t>
-      </w:r>
-      <w:proofErr w:type="spellStart"/>
-      <w:r>
-        <w:t>e.g</w:t>
-      </w:r>
-      <w:proofErr w:type="spellEnd"/>
-      <w:r>
-        <w:t xml:space="preserve"> increasing</w:t>
+        <w:t>Horizontal scaling (e.g increasing</w:t>
       </w:r>
       <w:r>
         <w:t xml:space="preserve"> </w:t>
@@ -289,8 +245,6 @@
       <w:r>
         <w:t>number of instances or reducing it)</w:t>
       </w:r>
-    </w:p>
-    <w:p>
       <w:r>
         <w:tab/>
       </w:r>
@@ -332,7 +286,6 @@
         <w:t>ALB (Application Load Balancer)</w:t>
       </w:r>
     </w:p>
-    <w:p/>
     <w:p>
       <w:pPr>
         <w:rPr>
@@ -360,22 +313,12 @@
         <w:t>Domain Name System --&gt; Route53 --&gt; Created hosted zones and multiple records like A records for IPs and C-name records for ALB DNS</w:t>
       </w:r>
     </w:p>
-    <w:p/>
-    <w:p>
-      <w:pPr>
-        <w:rPr>
-          <w:b/>
-          <w:bCs/>
-        </w:rPr>
-      </w:pPr>
-    </w:p>
-    <w:p>
-      <w:r>
-        <w:rPr>
-          <w:b/>
-          <w:bCs/>
-        </w:rPr>
-        <w:lastRenderedPageBreak/>
+    <w:p>
+      <w:r>
+        <w:rPr>
+          <w:b/>
+          <w:bCs/>
+        </w:rPr>
         <w:t>Security</w:t>
       </w:r>
       <w:r>
@@ -461,22 +404,29 @@
           <w:bCs/>
         </w:rPr>
       </w:pPr>
-      <w:r>
-        <w:rPr>
-          <w:b/>
-          <w:bCs/>
-        </w:rPr>
+    </w:p>
+    <w:p>
+      <w:pPr>
+        <w:rPr>
+          <w:b/>
+          <w:bCs/>
+        </w:rPr>
+      </w:pPr>
+      <w:r>
+        <w:rPr>
+          <w:b/>
+          <w:bCs/>
+        </w:rPr>
+        <w:lastRenderedPageBreak/>
         <w:t xml:space="preserve">How can you encrypt an encrypted </w:t>
       </w:r>
-      <w:proofErr w:type="gramStart"/>
-      <w:r>
-        <w:rPr>
-          <w:b/>
-          <w:bCs/>
-        </w:rPr>
-        <w:t>snapshot</w:t>
-      </w:r>
-      <w:proofErr w:type="gramEnd"/>
+      <w:r>
+        <w:rPr>
+          <w:b/>
+          <w:bCs/>
+        </w:rPr>
+        <w:t>snapshot?</w:t>
+      </w:r>
     </w:p>
     <w:p>
       <w:pPr>
@@ -489,12 +439,12 @@
       <w:r>
         <w:t>Create an EBS from that snapshot while encrypting it then take a snapshot again.</w:t>
       </w:r>
-    </w:p>
-    <w:p>
       <w:bookmarkStart w:id="0" w:name="_GoBack"/>
       <w:bookmarkEnd w:id="0"/>
     </w:p>
+    <w:p/>
     <w:sectPr>
+      <w:headerReference w:type="default" r:id="rId7"/>
       <w:pgSz w:w="12240" w:h="15840"/>
       <w:pgMar w:top="1440" w:right="1440" w:bottom="1440" w:left="1440" w:header="720" w:footer="720" w:gutter="0"/>
       <w:cols w:space="720"/>
@@ -502,6 +452,93 @@
     </w:sectPr>
   </w:body>
 </w:document>
+</file>
+
+<file path=word/endnotes.xml><?xml version="1.0" encoding="utf-8"?>
+<w:endnotes xmlns:wpc="http://schemas.microsoft.com/office/word/2010/wordprocessingCanvas" xmlns:cx="http://schemas.microsoft.com/office/drawing/2014/chartex" xmlns:cx1="http://schemas.microsoft.com/office/drawing/2015/9/8/chartex" xmlns:cx2="http://schemas.microsoft.com/office/drawing/2015/10/21/chartex" xmlns:cx3="http://schemas.microsoft.com/office/drawing/2016/5/9/chartex" xmlns:cx4="http://schemas.microsoft.com/office/drawing/2016/5/10/chartex" xmlns:cx5="http://schemas.microsoft.com/office/drawing/2016/5/11/chartex" xmlns:cx6="http://schemas.microsoft.com/office/drawing/2016/5/12/chartex" xmlns:cx7="http://schemas.microsoft.com/office/drawing/2016/5/13/chartex" xmlns:cx8="http://schemas.microsoft.com/office/drawing/2016/5/14/chartex" xmlns:mc="http://schemas.openxmlformats.org/markup-compatibility/2006" xmlns:aink="http://schemas.microsoft.com/office/drawing/2016/ink" xmlns:am3d="http://schemas.microsoft.com/office/drawing/2017/model3d" xmlns:o="urn:schemas-microsoft-com:office:office" xmlns:r="http://schemas.openxmlformats.org/officeDocument/2006/relationships" xmlns:m="http://schemas.openxmlformats.org/officeDocument/2006/math" xmlns:v="urn:schemas-microsoft-com:vml" xmlns:wp14="http://schemas.microsoft.com/office/word/2010/wordprocessingDrawing" xmlns:wp="http://schemas.openxmlformats.org/drawingml/2006/wordprocessingDrawing" xmlns:w10="urn:schemas-microsoft-com:office:word" xmlns:w="http://schemas.openxmlformats.org/wordprocessingml/2006/main" xmlns:w14="http://schemas.microsoft.com/office/word/2010/wordml" xmlns:w15="http://schemas.microsoft.com/office/word/2012/wordml" xmlns:w16cid="http://schemas.microsoft.com/office/word/2016/wordml/cid" xmlns:w16se="http://schemas.microsoft.com/office/word/2015/wordml/symex" xmlns:wpg="http://schemas.microsoft.com/office/word/2010/wordprocessingGroup" xmlns:wpi="http://schemas.microsoft.com/office/word/2010/wordprocessingInk" xmlns:wne="http://schemas.microsoft.com/office/word/2006/wordml" xmlns:wps="http://schemas.microsoft.com/office/word/2010/wordprocessingShape" mc:Ignorable="w14 w15 w16se w16cid wp14">
+  <w:endnote w:type="separator" w:id="-1">
+    <w:p>
+      <w:pPr>
+        <w:spacing w:after="0" w:line="240" w:lineRule="auto"/>
+      </w:pPr>
+      <w:r>
+        <w:separator/>
+      </w:r>
+    </w:p>
+  </w:endnote>
+  <w:endnote w:type="continuationSeparator" w:id="0">
+    <w:p>
+      <w:pPr>
+        <w:spacing w:after="0" w:line="240" w:lineRule="auto"/>
+      </w:pPr>
+      <w:r>
+        <w:continuationSeparator/>
+      </w:r>
+    </w:p>
+  </w:endnote>
+</w:endnotes>
+</file>
+
+<file path=word/footnotes.xml><?xml version="1.0" encoding="utf-8"?>
+<w:footnotes xmlns:wpc="http://schemas.microsoft.com/office/word/2010/wordprocessingCanvas" xmlns:cx="http://schemas.microsoft.com/office/drawing/2014/chartex" xmlns:cx1="http://schemas.microsoft.com/office/drawing/2015/9/8/chartex" xmlns:cx2="http://schemas.microsoft.com/office/drawing/2015/10/21/chartex" xmlns:cx3="http://schemas.microsoft.com/office/drawing/2016/5/9/chartex" xmlns:cx4="http://schemas.microsoft.com/office/drawing/2016/5/10/chartex" xmlns:cx5="http://schemas.microsoft.com/office/drawing/2016/5/11/chartex" xmlns:cx6="http://schemas.microsoft.com/office/drawing/2016/5/12/chartex" xmlns:cx7="http://schemas.microsoft.com/office/drawing/2016/5/13/chartex" xmlns:cx8="http://schemas.microsoft.com/office/drawing/2016/5/14/chartex" xmlns:mc="http://schemas.openxmlformats.org/markup-compatibility/2006" xmlns:aink="http://schemas.microsoft.com/office/drawing/2016/ink" xmlns:am3d="http://schemas.microsoft.com/office/drawing/2017/model3d" xmlns:o="urn:schemas-microsoft-com:office:office" xmlns:r="http://schemas.openxmlformats.org/officeDocument/2006/relationships" xmlns:m="http://schemas.openxmlformats.org/officeDocument/2006/math" xmlns:v="urn:schemas-microsoft-com:vml" xmlns:wp14="http://schemas.microsoft.com/office/word/2010/wordprocessingDrawing" xmlns:wp="http://schemas.openxmlformats.org/drawingml/2006/wordprocessingDrawing" xmlns:w10="urn:schemas-microsoft-com:office:word" xmlns:w="http://schemas.openxmlformats.org/wordprocessingml/2006/main" xmlns:w14="http://schemas.microsoft.com/office/word/2010/wordml" xmlns:w15="http://schemas.microsoft.com/office/word/2012/wordml" xmlns:w16cid="http://schemas.microsoft.com/office/word/2016/wordml/cid" xmlns:w16se="http://schemas.microsoft.com/office/word/2015/wordml/symex" xmlns:wpg="http://schemas.microsoft.com/office/word/2010/wordprocessingGroup" xmlns:wpi="http://schemas.microsoft.com/office/word/2010/wordprocessingInk" xmlns:wne="http://schemas.microsoft.com/office/word/2006/wordml" xmlns:wps="http://schemas.microsoft.com/office/word/2010/wordprocessingShape" mc:Ignorable="w14 w15 w16se w16cid wp14">
+  <w:footnote w:type="separator" w:id="-1">
+    <w:p>
+      <w:pPr>
+        <w:spacing w:after="0" w:line="240" w:lineRule="auto"/>
+      </w:pPr>
+      <w:r>
+        <w:separator/>
+      </w:r>
+    </w:p>
+  </w:footnote>
+  <w:footnote w:type="continuationSeparator" w:id="0">
+    <w:p>
+      <w:pPr>
+        <w:spacing w:after="0" w:line="240" w:lineRule="auto"/>
+      </w:pPr>
+      <w:r>
+        <w:continuationSeparator/>
+      </w:r>
+    </w:p>
+  </w:footnote>
+</w:footnotes>
+</file>
+
+<file path=word/header1.xml><?xml version="1.0" encoding="utf-8"?>
+<w:hdr xmlns:wpc="http://schemas.microsoft.com/office/word/2010/wordprocessingCanvas" xmlns:cx="http://schemas.microsoft.com/office/drawing/2014/chartex" xmlns:cx1="http://schemas.microsoft.com/office/drawing/2015/9/8/chartex" xmlns:cx2="http://schemas.microsoft.com/office/drawing/2015/10/21/chartex" xmlns:cx3="http://schemas.microsoft.com/office/drawing/2016/5/9/chartex" xmlns:cx4="http://schemas.microsoft.com/office/drawing/2016/5/10/chartex" xmlns:cx5="http://schemas.microsoft.com/office/drawing/2016/5/11/chartex" xmlns:cx6="http://schemas.microsoft.com/office/drawing/2016/5/12/chartex" xmlns:cx7="http://schemas.microsoft.com/office/drawing/2016/5/13/chartex" xmlns:cx8="http://schemas.microsoft.com/office/drawing/2016/5/14/chartex" xmlns:mc="http://schemas.openxmlformats.org/markup-compatibility/2006" xmlns:aink="http://schemas.microsoft.com/office/drawing/2016/ink" xmlns:am3d="http://schemas.microsoft.com/office/drawing/2017/model3d" xmlns:o="urn:schemas-microsoft-com:office:office" xmlns:r="http://schemas.openxmlformats.org/officeDocument/2006/relationships" xmlns:m="http://schemas.openxmlformats.org/officeDocument/2006/math" xmlns:v="urn:schemas-microsoft-com:vml" xmlns:wp14="http://schemas.microsoft.com/office/word/2010/wordprocessingDrawing" xmlns:wp="http://schemas.openxmlformats.org/drawingml/2006/wordprocessingDrawing" xmlns:w10="urn:schemas-microsoft-com:office:word" xmlns:w="http://schemas.openxmlformats.org/wordprocessingml/2006/main" xmlns:w14="http://schemas.microsoft.com/office/word/2010/wordml" xmlns:w15="http://schemas.microsoft.com/office/word/2012/wordml" xmlns:w16cid="http://schemas.microsoft.com/office/word/2016/wordml/cid" xmlns:w16se="http://schemas.microsoft.com/office/word/2015/wordml/symex" xmlns:wpg="http://schemas.microsoft.com/office/word/2010/wordprocessingGroup" xmlns:wpi="http://schemas.microsoft.com/office/word/2010/wordprocessingInk" xmlns:wne="http://schemas.microsoft.com/office/word/2006/wordml" xmlns:wps="http://schemas.microsoft.com/office/word/2010/wordprocessingShape" mc:Ignorable="w14 w15 w16se w16cid wp14">
+  <w:p>
+    <w:pPr>
+      <w:pStyle w:val="Header"/>
+      <w:rPr>
+        <w:color w:val="FFC000"/>
+      </w:rPr>
+    </w:pPr>
+    <w:r>
+      <w:rPr>
+        <w:color w:val="FFC000"/>
+      </w:rPr>
+      <w:t>TNGS Learning Solutions</w:t>
+    </w:r>
+    <w:r>
+      <w:rPr>
+        <w:color w:val="FFC000"/>
+      </w:rPr>
+      <w:tab/>
+    </w:r>
+    <w:r>
+      <w:rPr>
+        <w:color w:val="FFC000"/>
+      </w:rPr>
+      <w:tab/>
+    </w:r>
+    <w:r>
+      <w:rPr>
+        <w:color w:val="FFC000"/>
+      </w:rPr>
+      <w:t xml:space="preserve"> tngslearningsolutions@gmail.com</w:t>
+    </w:r>
+  </w:p>
+</w:hdr>
 </file>
 
 <file path=word/numbering.xml><?xml version="1.0" encoding="utf-8"?>
@@ -862,6 +899,7 @@
     <w:lsdException w:name="HTML Sample" w:semiHidden="1" w:unhideWhenUsed="1"/>
     <w:lsdException w:name="HTML Typewriter" w:semiHidden="1" w:unhideWhenUsed="1"/>
     <w:lsdException w:name="HTML Variable" w:semiHidden="1" w:unhideWhenUsed="1"/>
+    <w:lsdException w:name="Normal Table" w:semiHidden="1" w:unhideWhenUsed="1"/>
     <w:lsdException w:name="annotation subject" w:semiHidden="1" w:unhideWhenUsed="1"/>
     <w:lsdException w:name="No List" w:semiHidden="1" w:unhideWhenUsed="1"/>
     <w:lsdException w:name="Outline List 1" w:semiHidden="1" w:unhideWhenUsed="1"/>
@@ -908,8 +946,10 @@
     <w:lsdException w:name="Table Subtle 2" w:semiHidden="1" w:unhideWhenUsed="1"/>
     <w:lsdException w:name="Table Web 1" w:semiHidden="1" w:unhideWhenUsed="1"/>
     <w:lsdException w:name="Table Web 2" w:semiHidden="1" w:unhideWhenUsed="1"/>
+    <w:lsdException w:name="Table Web 3" w:semiHidden="1" w:unhideWhenUsed="1"/>
     <w:lsdException w:name="Balloon Text" w:semiHidden="1" w:unhideWhenUsed="1"/>
     <w:lsdException w:name="Table Grid" w:uiPriority="39"/>
+    <w:lsdException w:name="Table Theme" w:semiHidden="1" w:unhideWhenUsed="1"/>
     <w:lsdException w:name="Placeholder Text" w:semiHidden="1"/>
     <w:lsdException w:name="No Spacing" w:uiPriority="1" w:qFormat="1"/>
     <w:lsdException w:name="Light Shading" w:uiPriority="60"/>
@@ -1172,6 +1212,50 @@
       <w:ind w:left="720"/>
       <w:contextualSpacing/>
     </w:pPr>
+  </w:style>
+  <w:style w:type="paragraph" w:styleId="Header">
+    <w:name w:val="header"/>
+    <w:basedOn w:val="Normal"/>
+    <w:link w:val="HeaderChar"/>
+    <w:uiPriority w:val="99"/>
+    <w:unhideWhenUsed/>
+    <w:rsid w:val="00332E84"/>
+    <w:pPr>
+      <w:tabs>
+        <w:tab w:val="center" w:pos="4680"/>
+        <w:tab w:val="right" w:pos="9360"/>
+      </w:tabs>
+      <w:spacing w:after="0" w:line="240" w:lineRule="auto"/>
+    </w:pPr>
+  </w:style>
+  <w:style w:type="character" w:customStyle="1" w:styleId="HeaderChar">
+    <w:name w:val="Header Char"/>
+    <w:basedOn w:val="DefaultParagraphFont"/>
+    <w:link w:val="Header"/>
+    <w:uiPriority w:val="99"/>
+    <w:rsid w:val="00332E84"/>
+  </w:style>
+  <w:style w:type="paragraph" w:styleId="Footer">
+    <w:name w:val="footer"/>
+    <w:basedOn w:val="Normal"/>
+    <w:link w:val="FooterChar"/>
+    <w:uiPriority w:val="99"/>
+    <w:unhideWhenUsed/>
+    <w:rsid w:val="00332E84"/>
+    <w:pPr>
+      <w:tabs>
+        <w:tab w:val="center" w:pos="4680"/>
+        <w:tab w:val="right" w:pos="9360"/>
+      </w:tabs>
+      <w:spacing w:after="0" w:line="240" w:lineRule="auto"/>
+    </w:pPr>
+  </w:style>
+  <w:style w:type="character" w:customStyle="1" w:styleId="FooterChar">
+    <w:name w:val="Footer Char"/>
+    <w:basedOn w:val="DefaultParagraphFont"/>
+    <w:link w:val="Footer"/>
+    <w:uiPriority w:val="99"/>
+    <w:rsid w:val="00332E84"/>
   </w:style>
 </w:styles>
 </file>
